--- a/Nalanda_Common_spell/17-Atisha/work_collated_docx/C28483D6_format_namgyal.docx
+++ b/Nalanda_Common_spell/17-Atisha/work_collated_docx/C28483D6_format_namgyal.docx
@@ -79,7 +79,7 @@
         <w:footnoteReference w:id="27"/>
       </w:r>
       <w:r>
-        <w:t xml:space="preserve">ལ། སྟན་བདེ་བ་ལ་འདུག་སྟེ། རྣལ་འབྱོར་མའི་ཚོགས་མཉེས་པར་བྱའོ། །​དེ་ནས་དག་པ་གསུམ་ལ་སོགས་པ་བརྗོད་ནས།སྟོང་པ་ཉིད་ཀྱི་རང་བཞིན་དུ་བསམས་</w:t>
+        <w:t xml:space="preserve">ལ། སྟན་བདེ་བ་ལ་འདུག་སྟེ། རྣལ་འབྱོར་མའི་ཚོགས་མཉེས་པར་བྱའོ། །​དེ་ནས་དག་པ་གསུམ་ལ་སོགས་པ་བརྗོད་ནས། སྟོང་པ་ཉིད་ཀྱི་རང་བཞིན་དུ་བསམས་</w:t>
       </w:r>
       <w:r>
         <w:rPr>
@@ -115,7 +115,7 @@
         <w:footnoteReference w:id="31"/>
       </w:r>
       <w:r>
-        <w:t xml:space="preserve">ལ་སོགས་པ་རིམ་བཞིན་བྱས་ཏེ།མཆོད་པར་བྱའོ། །​དེ་ལ་མཆོད་པའི་རྟེན་མེ་ལོང་ལ་སོགས་པའི་སྣོད་གཙང་མར། སིནྡྷུ་ར་དང་ཁུ་བ་དང་ཁྲག་དང་ཏིལ་དང་དྲི་ཆུས་རི་མོ་གྲུ་གསུམ་བརྩེགས་</w:t>
+        <w:t xml:space="preserve">ལ་སོགས་པ་རིམ་བཞིན་བྱས་ཏེ། མཆོད་པར་བྱའོ། །​དེ་ལ་མཆོད་པའི་རྟེན་མེ་ལོང་ལ་སོགས་པའི་སྣོད་གཙང་མར། སིནྡྷུ་ར་དང་ཁུ་བ་དང་ཁྲག་དང་ཏིལ་དང་དྲི་ཆུས་རི་མོ་གྲུ་གསུམ་བརྩེགས་</w:t>
       </w:r>
       <w:r>
         <w:rPr>
@@ -358,7 +358,7 @@
         <w:footnoteReference w:id="57"/>
       </w:r>
       <w:r>
-        <w:t xml:space="preserve">དཔེའི་ལྷན་ཅིག་སྐྱེས་པའི་ཚུལ་གྱིས་མཐར་ཕྱིན་པ་དང་། ལུས་བཤིག་སྟེ་གྱུར་པའི་བསྐྱེད་པའི་རིམ་པས་གནས་ཏེ།ཧཱུཾ་དལ་གྱིས་</w:t>
+        <w:t xml:space="preserve">དཔེའི་ལྷན་ཅིག་སྐྱེས་པའི་ཚུལ་གྱིས་མཐར་ཕྱིན་པ་དང་། ལུས་བཤིག་སྟེ་གྱུར་པའི་བསྐྱེད་པའི་རིམ་པས་གནས་ཏེ། ཧཱུཾ་དལ་གྱིས་</w:t>
       </w:r>
       <w:r>
         <w:rPr>
@@ -1161,7 +1161,7 @@
         <w:t xml:space="preserve"> </w:t>
       </w:r>
       <w:r>
-        <w:t xml:space="preserve">།གྱི་ སྣར་ཐང་། པེ་ཅིན།</w:t>
+        <w:t xml:space="preserve">གྱི་ སྣར་ཐང་། པེ་ཅིན།</w:t>
       </w:r>
     </w:p>
   </w:footnote>
